--- a/README.docx
+++ b/README.docx
@@ -26,7 +26,7 @@
         </w:r>
       </w:hyperlink>
     </w:p>
-    <w:bookmarkStart w:id="32" w:name="voorstel-uitstap-naar-chevetogne"/>
+    <w:bookmarkStart w:id="36" w:name="voorstel-uitstap-naar-chevetogne"/>
     <w:p>
       <w:pPr>
         <w:pStyle w:val="Heading1"/>
@@ -60,6 +60,9 @@
         <w:pStyle w:val="Compact"/>
       </w:pPr>
       <w:r>
+        <w:rPr>
+          <w:strike/>
+        </w:rPr>
         <w:t xml:space="preserve">2 daagse trip: 15/08 en 16/08.</w:t>
       </w:r>
     </w:p>
@@ -78,6 +81,14 @@
     <w:p>
       <w:pPr>
         <w:pStyle w:val="FirstParagraph"/>
+      </w:pPr>
+      <w:r>
+        <w:t xml:space="preserve">**EDIT: Er werd gekozen door alle ouders voor de 3 daagse trip.</w:t>
+      </w:r>
+    </w:p>
+    <w:p>
+      <w:pPr>
+        <w:pStyle w:val="BodyText"/>
       </w:pPr>
       <w:r>
         <w:t xml:space="preserve">De reden waarom de 3 daagse opgekomen is heeft te maken met de prijsschaling voor de toegang tot het park en ook met de rij afstand van 2.5 uur (+-).</w:t>
@@ -383,12 +394,52 @@
       </w:r>
     </w:p>
     <w:bookmarkEnd w:id="27"/>
-    <w:bookmarkStart w:id="28" w:name="de-kosten"/>
+    <w:bookmarkStart w:id="28" w:name="pratkisch"/>
     <w:p>
       <w:pPr>
         <w:pStyle w:val="Heading2"/>
       </w:pPr>
       <w:r>
+        <w:t xml:space="preserve">Pratkisch</w:t>
+      </w:r>
+    </w:p>
+    <w:p>
+      <w:pPr>
+        <w:pStyle w:val="FirstParagraph"/>
+      </w:pPr>
+      <w:r>
+        <w:t xml:space="preserve">Omdat er gekozen werd voor de 3 daagse trip kunnen we het schema relaxed houden zodat jong en oud niet te vroeg moeten opstaan.</w:t>
+      </w:r>
+    </w:p>
+    <w:p>
+      <w:pPr>
+        <w:pStyle w:val="BodyText"/>
+      </w:pPr>
+      <w:r>
+        <w:t xml:space="preserve">Voeg het event toe aan je kalendar met [deze link)[event.ics].</w:t>
+      </w:r>
+    </w:p>
+    <w:p>
+      <w:pPr>
+        <w:pStyle w:val="BodyText"/>
+      </w:pPr>
+      <w:r>
+        <w:t xml:space="preserve">Ophalen en vertrek: 15/08/2025 om 09:00.</w:t>
+      </w:r>
+      <w:r>
+        <w:t xml:space="preserve"> </w:t>
+      </w:r>
+      <w:r>
+        <w:t xml:space="preserve">Terugkomst: 18/08/2025 om 18:00 met één uur marge.</w:t>
+      </w:r>
+    </w:p>
+    <w:bookmarkEnd w:id="28"/>
+    <w:bookmarkStart w:id="32" w:name="de-kosten"/>
+    <w:p>
+      <w:pPr>
+        <w:pStyle w:val="Heading2"/>
+      </w:pPr>
+      <w:r>
         <w:t xml:space="preserve">De kosten</w:t>
       </w:r>
     </w:p>
@@ -415,13 +466,13 @@
         <w:t xml:space="preserve"> </w:t>
       </w:r>
       <w:r>
-        <w:t xml:space="preserve">te nemen per voertuig (geldig voor alle inzittenden en voor het hele jaar). Dat kost 130 euro. Ergo: Of we nu twee of drie dagen gaat maakt dan qua toegang niet meer uit.</w:t>
+        <w:t xml:space="preserve">te nemen per voertuig (geldig voor alle inzittenden en voor het hele jaar). Dat kost 130 euro.</w:t>
       </w:r>
       <w:r>
         <w:t xml:space="preserve"> </w:t>
       </w:r>
       <w:r>
-        <w:t xml:space="preserve">De kost voor het park komt neer op 26 euro per kind voor 2 dagen of 3 dagen.</w:t>
+        <w:t xml:space="preserve">De kost voor het park komt neer op 26 euro per kind voor 3 dagen.</w:t>
       </w:r>
     </w:p>
     <w:p>
@@ -445,7 +496,7 @@
         <w:pStyle w:val="BodyText"/>
       </w:pPr>
       <w:r>
-        <w:t xml:space="preserve">Voor het transport: De brandstofkosten worden berekend op basis van de afstand en een verbruik van 6.5 liter benzine per 100 kilometer aan 1.5 EUR per liter. Ik reken alleen de rij afstand tussen Blankenberge en het park. Meerkost is voor mijn rekening. Geen onderscheid in de formules.</w:t>
+        <w:t xml:space="preserve">Voor het transport: De brandstofkosten worden berekend op basis van de afstand en een verbruik van 6.5 liter benzine per 100 kilometer aan 1.5 EUR per liter. Ik reken alleen de rij afstand tussen Blankenberge en het park. Meerkost is voor mijn rekening.</w:t>
       </w:r>
     </w:p>
     <w:p>
@@ -577,92 +628,6 @@
               <w:jc w:val="left"/>
             </w:pPr>
             <w:r>
-              <w:t xml:space="preserve">2 Daagse</w:t>
-            </w:r>
-          </w:p>
-        </w:tc>
-        <w:tc>
-          <w:tcPr/>
-          <w:p>
-            <w:pPr>
-              <w:pStyle w:val="Compact"/>
-              <w:jc w:val="left"/>
-            </w:pPr>
-            <w:r>
-              <w:t xml:space="preserve">26</w:t>
-            </w:r>
-          </w:p>
-        </w:tc>
-        <w:tc>
-          <w:tcPr/>
-          <w:p>
-            <w:pPr>
-              <w:pStyle w:val="Compact"/>
-              <w:jc w:val="left"/>
-            </w:pPr>
-            <w:r>
-              <w:t xml:space="preserve">26</w:t>
-            </w:r>
-          </w:p>
-        </w:tc>
-        <w:tc>
-          <w:tcPr/>
-          <w:p>
-            <w:pPr>
-              <w:pStyle w:val="Compact"/>
-              <w:jc w:val="left"/>
-            </w:pPr>
-            <w:r>
-              <w:t xml:space="preserve">20</w:t>
-            </w:r>
-          </w:p>
-        </w:tc>
-        <w:tc>
-          <w:tcPr/>
-          <w:p>
-            <w:pPr>
-              <w:pStyle w:val="Compact"/>
-              <w:jc w:val="left"/>
-            </w:pPr>
-            <w:r>
-              <w:t xml:space="preserve">10</w:t>
-            </w:r>
-          </w:p>
-        </w:tc>
-        <w:tc>
-          <w:tcPr/>
-          <w:p>
-            <w:pPr>
-              <w:pStyle w:val="Compact"/>
-              <w:jc w:val="left"/>
-            </w:pPr>
-            <w:r>
-              <w:t xml:space="preserve">82</w:t>
-            </w:r>
-          </w:p>
-        </w:tc>
-        <w:tc>
-          <w:tcPr/>
-          <w:p>
-            <w:pPr>
-              <w:pStyle w:val="Compact"/>
-              <w:jc w:val="left"/>
-            </w:pPr>
-            <w:r>
-              <w:t xml:space="preserve">41</w:t>
-            </w:r>
-          </w:p>
-        </w:tc>
-      </w:tr>
-      <w:tr>
-        <w:tc>
-          <w:tcPr/>
-          <w:p>
-            <w:pPr>
-              <w:pStyle w:val="Compact"/>
-              <w:jc w:val="left"/>
-            </w:pPr>
-            <w:r>
               <w:t xml:space="preserve">3 Daagse</w:t>
             </w:r>
           </w:p>
@@ -785,32 +750,6 @@
             </w:pPr>
             <w:r>
               <w:t xml:space="preserve">Totale kost voor 2 kinderen</w:t>
-            </w:r>
-          </w:p>
-        </w:tc>
-      </w:tr>
-      <w:tr>
-        <w:tc>
-          <w:tcPr/>
-          <w:p>
-            <w:pPr>
-              <w:pStyle w:val="Compact"/>
-              <w:jc w:val="left"/>
-            </w:pPr>
-            <w:r>
-              <w:t xml:space="preserve">2 Daagse</w:t>
-            </w:r>
-          </w:p>
-        </w:tc>
-        <w:tc>
-          <w:tcPr/>
-          <w:p>
-            <w:pPr>
-              <w:pStyle w:val="Compact"/>
-              <w:jc w:val="left"/>
-            </w:pPr>
-            <w:r>
-              <w:t xml:space="preserve">164</w:t>
             </w:r>
           </w:p>
         </w:tc>
@@ -925,56 +864,6 @@
               <w:jc w:val="left"/>
             </w:pPr>
             <w:r>
-              <w:t xml:space="preserve">2 daagse</w:t>
-            </w:r>
-          </w:p>
-        </w:tc>
-        <w:tc>
-          <w:tcPr/>
-          <w:p>
-            <w:pPr>
-              <w:pStyle w:val="Compact"/>
-              <w:jc w:val="left"/>
-            </w:pPr>
-            <w:r>
-              <w:t xml:space="preserve">130(park) + 133(verbl.) + 100(eten) + 50(trans.)</w:t>
-            </w:r>
-          </w:p>
-        </w:tc>
-        <w:tc>
-          <w:tcPr/>
-          <w:p>
-            <w:pPr>
-              <w:pStyle w:val="Compact"/>
-              <w:jc w:val="left"/>
-            </w:pPr>
-            <w:r>
-              <w:t xml:space="preserve">413</w:t>
-            </w:r>
-          </w:p>
-        </w:tc>
-        <w:tc>
-          <w:tcPr/>
-          <w:p>
-            <w:pPr>
-              <w:pStyle w:val="Compact"/>
-              <w:jc w:val="left"/>
-            </w:pPr>
-            <w:r>
-              <w:t xml:space="preserve">82</w:t>
-            </w:r>
-          </w:p>
-        </w:tc>
-      </w:tr>
-      <w:tr>
-        <w:tc>
-          <w:tcPr/>
-          <w:p>
-            <w:pPr>
-              <w:pStyle w:val="Compact"/>
-              <w:jc w:val="left"/>
-            </w:pPr>
-            <w:r>
               <w:t xml:space="preserve">3 daagse</w:t>
             </w:r>
           </w:p>
@@ -1058,7 +947,7 @@
         <w:pStyle w:val="BodyText"/>
       </w:pPr>
       <w:r>
-        <w:t xml:space="preserve">Voor 2 daags voorstel TOTAAL:</w:t>
+        <w:t xml:space="preserve">Voor 3 daags voorstel TOTAAL:</w:t>
       </w:r>
     </w:p>
     <w:tbl>
@@ -1136,243 +1025,6 @@
               <w:jc w:val="left"/>
             </w:pPr>
             <w:r>
-              <w:t xml:space="preserve">2 daagse</w:t>
-            </w:r>
-          </w:p>
-        </w:tc>
-        <w:tc>
-          <w:tcPr/>
-          <w:p>
-            <w:pPr>
-              <w:pStyle w:val="Compact"/>
-              <w:jc w:val="left"/>
-            </w:pPr>
-            <w:r>
-              <w:t xml:space="preserve">Elsbeth</w:t>
-            </w:r>
-          </w:p>
-        </w:tc>
-        <w:tc>
-          <w:tcPr/>
-          <w:p>
-            <w:pPr>
-              <w:pStyle w:val="Compact"/>
-              <w:jc w:val="left"/>
-            </w:pPr>
-            <w:r>
-              <w:t xml:space="preserve">82</w:t>
-            </w:r>
-          </w:p>
-        </w:tc>
-        <w:tc>
-          <w:tcPr/>
-          <w:p>
-            <w:pPr>
-              <w:pStyle w:val="Compact"/>
-              <w:jc w:val="left"/>
-            </w:pPr>
-            <w:r>
-              <w:rPr>
-                <w:bCs/>
-                <w:b/>
-              </w:rPr>
-              <w:t xml:space="preserve">65</w:t>
-            </w:r>
-          </w:p>
-        </w:tc>
-      </w:tr>
-      <w:tr>
-        <w:tc>
-          <w:tcPr/>
-          <w:p>
-            <w:pPr>
-              <w:pStyle w:val="Compact"/>
-              <w:jc w:val="left"/>
-            </w:pPr>
-            <w:r>
-              <w:t xml:space="preserve">2 daagse</w:t>
-            </w:r>
-          </w:p>
-        </w:tc>
-        <w:tc>
-          <w:tcPr/>
-          <w:p>
-            <w:pPr>
-              <w:pStyle w:val="Compact"/>
-              <w:jc w:val="left"/>
-            </w:pPr>
-            <w:r>
-              <w:t xml:space="preserve">Tom</w:t>
-            </w:r>
-          </w:p>
-        </w:tc>
-        <w:tc>
-          <w:tcPr/>
-          <w:p>
-            <w:pPr>
-              <w:pStyle w:val="Compact"/>
-              <w:jc w:val="left"/>
-            </w:pPr>
-            <w:r>
-              <w:t xml:space="preserve">82</w:t>
-            </w:r>
-          </w:p>
-        </w:tc>
-        <w:tc>
-          <w:tcPr/>
-          <w:p>
-            <w:pPr>
-              <w:pStyle w:val="Compact"/>
-              <w:jc w:val="left"/>
-            </w:pPr>
-            <w:r>
-              <w:rPr>
-                <w:bCs/>
-                <w:b/>
-              </w:rPr>
-              <w:t xml:space="preserve">65</w:t>
-            </w:r>
-          </w:p>
-        </w:tc>
-      </w:tr>
-      <w:tr>
-        <w:tc>
-          <w:tcPr/>
-          <w:p>
-            <w:pPr>
-              <w:pStyle w:val="Compact"/>
-              <w:jc w:val="left"/>
-            </w:pPr>
-            <w:r>
-              <w:t xml:space="preserve">2 daagse</w:t>
-            </w:r>
-          </w:p>
-        </w:tc>
-        <w:tc>
-          <w:tcPr/>
-          <w:p>
-            <w:pPr>
-              <w:pStyle w:val="Compact"/>
-              <w:jc w:val="left"/>
-            </w:pPr>
-            <w:r>
-              <w:t xml:space="preserve">Fam. BOON</w:t>
-            </w:r>
-          </w:p>
-        </w:tc>
-        <w:tc>
-          <w:tcPr/>
-          <w:p>
-            <w:pPr>
-              <w:pStyle w:val="Compact"/>
-              <w:jc w:val="left"/>
-            </w:pPr>
-            <w:r>
-              <w:t xml:space="preserve">164</w:t>
-            </w:r>
-          </w:p>
-        </w:tc>
-        <w:tc>
-          <w:tcPr/>
-          <w:p>
-            <w:pPr>
-              <w:pStyle w:val="Compact"/>
-              <w:jc w:val="left"/>
-            </w:pPr>
-            <w:r>
-              <w:rPr>
-                <w:bCs/>
-                <w:b/>
-              </w:rPr>
-              <w:t xml:space="preserve">131</w:t>
-            </w:r>
-          </w:p>
-        </w:tc>
-      </w:tr>
-    </w:tbl>
-    <w:p>
-      <w:pPr>
-        <w:pStyle w:val="BodyText"/>
-      </w:pPr>
-      <w:r>
-        <w:t xml:space="preserve">Voor 3 daags voorstel TOTAAL:</w:t>
-      </w:r>
-    </w:p>
-    <w:tbl>
-      <w:tblPr>
-        <w:tblStyle w:val="Table"/>
-        <w:tblW w:type="auto" w:w="0"/>
-        <w:tblLook w:firstRow="1" w:lastRow="0" w:firstColumn="0" w:lastColumn="0" w:noHBand="0" w:noVBand="0" w:val="0020"/>
-        <w:jc w:val="start"/>
-      </w:tblPr>
-      <w:tblGrid>
-        <w:gridCol w:w="1980"/>
-        <w:gridCol w:w="1980"/>
-        <w:gridCol w:w="1980"/>
-        <w:gridCol w:w="1980"/>
-      </w:tblGrid>
-      <w:tr>
-        <w:trPr>
-          <w:tblHeader w:val="true"/>
-        </w:trPr>
-        <w:tc>
-          <w:tcPr/>
-          <w:p>
-            <w:pPr>
-              <w:pStyle w:val="Compact"/>
-              <w:jc w:val="left"/>
-            </w:pPr>
-            <w:r>
-              <w:t xml:space="preserve">Formule</w:t>
-            </w:r>
-          </w:p>
-        </w:tc>
-        <w:tc>
-          <w:tcPr/>
-          <w:p>
-            <w:pPr>
-              <w:pStyle w:val="Compact"/>
-              <w:jc w:val="left"/>
-            </w:pPr>
-            <w:r>
-              <w:t xml:space="preserve">Partij</w:t>
-            </w:r>
-          </w:p>
-        </w:tc>
-        <w:tc>
-          <w:tcPr/>
-          <w:p>
-            <w:pPr>
-              <w:pStyle w:val="Compact"/>
-              <w:jc w:val="left"/>
-            </w:pPr>
-            <w:r>
-              <w:t xml:space="preserve">Kostprijs</w:t>
-            </w:r>
-          </w:p>
-        </w:tc>
-        <w:tc>
-          <w:tcPr/>
-          <w:p>
-            <w:pPr>
-              <w:pStyle w:val="Compact"/>
-              <w:jc w:val="left"/>
-            </w:pPr>
-            <w:r>
-              <w:t xml:space="preserve">Kostprijs met korting</w:t>
-            </w:r>
-          </w:p>
-        </w:tc>
-      </w:tr>
-      <w:tr>
-        <w:tc>
-          <w:tcPr/>
-          <w:p>
-            <w:pPr>
-              <w:pStyle w:val="Compact"/>
-              <w:jc w:val="left"/>
-            </w:pPr>
-            <w:r>
               <w:t xml:space="preserve">3 daagse</w:t>
             </w:r>
           </w:p>
@@ -1527,8 +1179,150 @@
         </w:tc>
       </w:tr>
     </w:tbl>
-    <w:bookmarkEnd w:id="28"/>
-    <w:bookmarkStart w:id="29" w:name="mee-te-nemen"/>
+    <w:p>
+      <w:pPr>
+        <w:pStyle w:val="BodyText"/>
+      </w:pPr>
+      <w:r>
+        <w:t xml:space="preserve">QR Code voor Tom en Elsbeth:</w:t>
+      </w:r>
+    </w:p>
+    <w:p>
+      <w:pPr>
+        <w:pStyle w:val="CaptionedFigure"/>
+      </w:pPr>
+      <w:r>
+        <w:drawing>
+          <wp:inline>
+            <wp:extent cx="5334000" cy="5334000"/>
+            <wp:effectExtent b="0" l="0" r="0" t="0"/>
+            <wp:docPr descr="payment-92" title="" id="30" name="Picture"/>
+            <a:graphic>
+              <a:graphicData uri="http://schemas.openxmlformats.org/drawingml/2006/picture">
+                <pic:pic>
+                  <pic:nvPicPr>
+                    <pic:cNvPr descr="payment-92.png" id="31" name="Picture"/>
+                    <pic:cNvPicPr>
+                      <a:picLocks noChangeArrowheads="1" noChangeAspect="1"/>
+                    </pic:cNvPicPr>
+                  </pic:nvPicPr>
+                  <pic:blipFill>
+                    <a:blip r:embed="rId29"/>
+                    <a:stretch>
+                      <a:fillRect/>
+                    </a:stretch>
+                  </pic:blipFill>
+                  <pic:spPr bwMode="auto">
+                    <a:xfrm>
+                      <a:off x="0" y="0"/>
+                      <a:ext cx="5334000" cy="5334000"/>
+                    </a:xfrm>
+                    <a:prstGeom prst="rect">
+                      <a:avLst/>
+                    </a:prstGeom>
+                    <a:noFill/>
+                    <a:ln w="9525">
+                      <a:noFill/>
+                      <a:headEnd/>
+                      <a:tailEnd/>
+                    </a:ln>
+                  </pic:spPr>
+                </pic:pic>
+              </a:graphicData>
+            </a:graphic>
+          </wp:inline>
+        </w:drawing>
+      </w:r>
+    </w:p>
+    <w:p>
+      <w:pPr>
+        <w:pStyle w:val="ImageCaption"/>
+      </w:pPr>
+      <w:r>
+        <w:t xml:space="preserve">payment-92</w:t>
+      </w:r>
+    </w:p>
+    <w:p>
+      <w:pPr>
+        <w:pStyle w:val="BodyText"/>
+      </w:pPr>
+      <w:r>
+        <w:t xml:space="preserve">QR Code voor Familie BOON.</w:t>
+      </w:r>
+    </w:p>
+    <w:tbl>
+      <w:tblPr>
+        <w:tblStyle w:val="FigureTable"/>
+        <w:tblW w:type="auto" w:w="0"/>
+        <w:tblLook w:firstRow="0" w:lastRow="0" w:firstColumn="0" w:lastColumn="0"/>
+        <w:jc w:val="center"/>
+      </w:tblPr>
+      <w:tblGrid>
+        <w:gridCol w:w="7920"/>
+      </w:tblGrid>
+      <w:tr>
+        <w:tc>
+          <w:tcPr/>
+          <w:p>
+            <w:pPr>
+              <w:pStyle w:val="Compact"/>
+              <w:jc w:val="center"/>
+            </w:pPr>
+            <w:r>
+              <w:t xml:space="preserve">payment-182</w:t>
+            </w:r>
+          </w:p>
+        </w:tc>
+      </w:tr>
+    </w:tbl>
+    <w:p>
+      <w:pPr>
+        <w:pStyle w:val="ImageCaption"/>
+      </w:pPr>
+      <w:r>
+        <w:t xml:space="preserve">payment-182</w:t>
+      </w:r>
+    </w:p>
+    <w:p>
+      <w:pPr>
+        <w:pStyle w:val="BodyText"/>
+      </w:pPr>
+      <w:r>
+        <w:t xml:space="preserve">Alternatief is juiste bedrag storten op:</w:t>
+      </w:r>
+      <w:r>
+        <w:t xml:space="preserve"> </w:t>
+      </w:r>
+      <w:r>
+        <w:rPr>
+          <w:rStyle w:val="VerbatimChar"/>
+        </w:rPr>
+        <w:t xml:space="preserve">BE92 7795 9319 2723</w:t>
+      </w:r>
+      <w:r>
+        <w:t xml:space="preserve"> </w:t>
+      </w:r>
+      <w:r>
+        <w:t xml:space="preserve">met mededeling</w:t>
+      </w:r>
+      <w:r>
+        <w:t xml:space="preserve"> </w:t>
+      </w:r>
+      <w:r>
+        <w:t xml:space="preserve">‘</w:t>
+      </w:r>
+      <w:r>
+        <w:t xml:space="preserve">Betaling 3 daagse</w:t>
+      </w:r>
+      <w:r>
+        <w:t xml:space="preserve">’</w:t>
+      </w:r>
+      <w:r>
+        <w:t xml:space="preserve">.</w:t>
+      </w:r>
+    </w:p>
+    <w:bookmarkEnd w:id="32"/>
+    <w:bookmarkStart w:id="33" w:name="mee-te-nemen"/>
     <w:p>
       <w:pPr>
         <w:pStyle w:val="Heading2"/>
@@ -2209,8 +2003,8 @@
         <w:t xml:space="preserve">Powerbank</w:t>
       </w:r>
     </w:p>
-    <w:bookmarkEnd w:id="29"/>
-    <w:bookmarkStart w:id="31" w:name="extra-informatie"/>
+    <w:bookmarkEnd w:id="33"/>
+    <w:bookmarkStart w:id="35" w:name="extra-informatie"/>
     <w:p>
       <w:pPr>
         <w:pStyle w:val="Heading2"/>
@@ -2317,7 +2111,7 @@
       <w:r>
         <w:t xml:space="preserve"> </w:t>
       </w:r>
-      <w:hyperlink r:id="rId30">
+      <w:hyperlink r:id="rId34">
         <w:r>
           <w:rPr>
             <w:rStyle w:val="Hyperlink"/>
@@ -2329,8 +2123,8 @@
         <w:t xml:space="preserve">.</w:t>
       </w:r>
     </w:p>
-    <w:bookmarkEnd w:id="31"/>
-    <w:bookmarkEnd w:id="32"/>
+    <w:bookmarkEnd w:id="35"/>
+    <w:bookmarkEnd w:id="36"/>
     <w:sectPr/>
   </w:body>
 </w:document>

--- a/README.docx
+++ b/README.docx
@@ -26,7 +26,7 @@
         </w:r>
       </w:hyperlink>
     </w:p>
-    <w:bookmarkStart w:id="36" w:name="voorstel-uitstap-naar-chevetogne"/>
+    <w:bookmarkStart w:id="40" w:name="voorstel-uitstap-naar-chevetogne"/>
     <w:p>
       <w:pPr>
         <w:pStyle w:val="Heading1"/>
@@ -83,7 +83,11 @@
         <w:pStyle w:val="FirstParagraph"/>
       </w:pPr>
       <w:r>
-        <w:t xml:space="preserve">**EDIT: Er werd gekozen door alle ouders voor de 3 daagse trip.</w:t>
+        <w:rPr>
+          <w:bCs/>
+          <w:b/>
+        </w:rPr>
+        <w:t xml:space="preserve">EDIT: Er werd gekozen door alle ouders voor de 3 daagse trip.</w:t>
       </w:r>
     </w:p>
     <w:p>
@@ -394,7 +398,7 @@
       </w:r>
     </w:p>
     <w:bookmarkEnd w:id="27"/>
-    <w:bookmarkStart w:id="28" w:name="pratkisch"/>
+    <w:bookmarkStart w:id="29" w:name="pratkisch"/>
     <w:p>
       <w:pPr>
         <w:pStyle w:val="Heading2"/>
@@ -416,25 +420,47 @@
         <w:pStyle w:val="BodyText"/>
       </w:pPr>
       <w:r>
-        <w:t xml:space="preserve">Voeg het event toe aan je kalendar met [deze link)[event.ics].</w:t>
-      </w:r>
-    </w:p>
-    <w:p>
-      <w:pPr>
-        <w:pStyle w:val="BodyText"/>
+        <w:t xml:space="preserve">Voeg het event toe aan je kalendar met</w:t>
+      </w:r>
+      <w:r>
+        <w:t xml:space="preserve"> </w:t>
+      </w:r>
+      <w:hyperlink r:id="rId28">
+        <w:r>
+          <w:rPr>
+            <w:rStyle w:val="Hyperlink"/>
+          </w:rPr>
+          <w:t xml:space="preserve">deze link</w:t>
+        </w:r>
+      </w:hyperlink>
+      <w:r>
+        <w:t xml:space="preserve">.</w:t>
+      </w:r>
+    </w:p>
+    <w:p>
+      <w:pPr>
+        <w:numPr>
+          <w:ilvl w:val="0"/>
+          <w:numId w:val="1005"/>
+        </w:numPr>
       </w:pPr>
       <w:r>
         <w:t xml:space="preserve">Ophalen en vertrek: 15/08/2025 om 09:00.</w:t>
       </w:r>
-      <w:r>
-        <w:t xml:space="preserve"> </w:t>
-      </w:r>
-      <w:r>
-        <w:t xml:space="preserve">Terugkomst: 18/08/2025 om 18:00 met één uur marge.</w:t>
-      </w:r>
-    </w:p>
-    <w:bookmarkEnd w:id="28"/>
-    <w:bookmarkStart w:id="32" w:name="de-kosten"/>
+    </w:p>
+    <w:p>
+      <w:pPr>
+        <w:numPr>
+          <w:ilvl w:val="0"/>
+          <w:numId w:val="1005"/>
+        </w:numPr>
+      </w:pPr>
+      <w:r>
+        <w:t xml:space="preserve">Terugkomst: 18/08/2025 om 18:00 met één uur marge plus of min.</w:t>
+      </w:r>
+    </w:p>
+    <w:bookmarkEnd w:id="29"/>
+    <w:bookmarkStart w:id="36" w:name="de-kosten"/>
     <w:p>
       <w:pPr>
         <w:pStyle w:val="Heading2"/>
@@ -1196,18 +1222,18 @@
           <wp:inline>
             <wp:extent cx="5334000" cy="5334000"/>
             <wp:effectExtent b="0" l="0" r="0" t="0"/>
-            <wp:docPr descr="payment-92" title="" id="30" name="Picture"/>
+            <wp:docPr descr="payment-92" title="" id="31" name="Picture"/>
             <a:graphic>
               <a:graphicData uri="http://schemas.openxmlformats.org/drawingml/2006/picture">
                 <pic:pic>
                   <pic:nvPicPr>
-                    <pic:cNvPr descr="payment-92.png" id="31" name="Picture"/>
+                    <pic:cNvPr descr="payment-92.png" id="32" name="Picture"/>
                     <pic:cNvPicPr>
                       <a:picLocks noChangeArrowheads="1" noChangeAspect="1"/>
                     </pic:cNvPicPr>
                   </pic:nvPicPr>
                   <pic:blipFill>
-                    <a:blip r:embed="rId29"/>
+                    <a:blip r:embed="rId30"/>
                     <a:stretch>
                       <a:fillRect/>
                     </a:stretch>
@@ -1250,31 +1276,53 @@
         <w:t xml:space="preserve">QR Code voor Familie BOON.</w:t>
       </w:r>
     </w:p>
-    <w:tbl>
-      <w:tblPr>
-        <w:tblStyle w:val="FigureTable"/>
-        <w:tblW w:type="auto" w:w="0"/>
-        <w:tblLook w:firstRow="0" w:lastRow="0" w:firstColumn="0" w:lastColumn="0"/>
-        <w:jc w:val="center"/>
-      </w:tblPr>
-      <w:tblGrid>
-        <w:gridCol w:w="7920"/>
-      </w:tblGrid>
-      <w:tr>
-        <w:tc>
-          <w:tcPr/>
-          <w:p>
-            <w:pPr>
-              <w:pStyle w:val="Compact"/>
-              <w:jc w:val="center"/>
-            </w:pPr>
-            <w:r>
-              <w:t xml:space="preserve">payment-182</w:t>
-            </w:r>
-          </w:p>
-        </w:tc>
-      </w:tr>
-    </w:tbl>
+    <w:p>
+      <w:pPr>
+        <w:pStyle w:val="CaptionedFigure"/>
+      </w:pPr>
+      <w:r>
+        <w:drawing>
+          <wp:inline>
+            <wp:extent cx="5334000" cy="5334000"/>
+            <wp:effectExtent b="0" l="0" r="0" t="0"/>
+            <wp:docPr descr="payment-182" title="" id="34" name="Picture"/>
+            <a:graphic>
+              <a:graphicData uri="http://schemas.openxmlformats.org/drawingml/2006/picture">
+                <pic:pic>
+                  <pic:nvPicPr>
+                    <pic:cNvPr descr="payment-185.png" id="35" name="Picture"/>
+                    <pic:cNvPicPr>
+                      <a:picLocks noChangeArrowheads="1" noChangeAspect="1"/>
+                    </pic:cNvPicPr>
+                  </pic:nvPicPr>
+                  <pic:blipFill>
+                    <a:blip r:embed="rId33"/>
+                    <a:stretch>
+                      <a:fillRect/>
+                    </a:stretch>
+                  </pic:blipFill>
+                  <pic:spPr bwMode="auto">
+                    <a:xfrm>
+                      <a:off x="0" y="0"/>
+                      <a:ext cx="5334000" cy="5334000"/>
+                    </a:xfrm>
+                    <a:prstGeom prst="rect">
+                      <a:avLst/>
+                    </a:prstGeom>
+                    <a:noFill/>
+                    <a:ln w="9525">
+                      <a:noFill/>
+                      <a:headEnd/>
+                      <a:tailEnd/>
+                    </a:ln>
+                  </pic:spPr>
+                </pic:pic>
+              </a:graphicData>
+            </a:graphic>
+          </wp:inline>
+        </w:drawing>
+      </w:r>
+    </w:p>
     <w:p>
       <w:pPr>
         <w:pStyle w:val="ImageCaption"/>
@@ -1321,8 +1369,8 @@
         <w:t xml:space="preserve">.</w:t>
       </w:r>
     </w:p>
-    <w:bookmarkEnd w:id="32"/>
-    <w:bookmarkStart w:id="33" w:name="mee-te-nemen"/>
+    <w:bookmarkEnd w:id="36"/>
+    <w:bookmarkStart w:id="37" w:name="mee-te-nemen"/>
     <w:p>
       <w:pPr>
         <w:pStyle w:val="Heading2"/>
@@ -1343,7 +1391,7 @@
       <w:pPr>
         <w:numPr>
           <w:ilvl w:val="0"/>
-          <w:numId w:val="1005"/>
+          <w:numId w:val="1006"/>
         </w:numPr>
         <w:pStyle w:val="Compact"/>
       </w:pPr>
@@ -1355,239 +1403,239 @@
       <w:pPr>
         <w:numPr>
           <w:ilvl w:val="1"/>
+          <w:numId w:val="1007"/>
+        </w:numPr>
+        <w:pStyle w:val="Compact"/>
+      </w:pPr>
+      <w:r>
+        <w:t xml:space="preserve">☐ 1x Korte broek of afritsbroek geschikt voor de zomer</w:t>
+      </w:r>
+    </w:p>
+    <w:p>
+      <w:pPr>
+        <w:numPr>
+          <w:ilvl w:val="1"/>
+          <w:numId w:val="1007"/>
+        </w:numPr>
+        <w:pStyle w:val="Compact"/>
+      </w:pPr>
+      <w:r>
+        <w:t xml:space="preserve">☐ 1x Trui lange mouwen; geen gebreide of delicate stof.</w:t>
+      </w:r>
+    </w:p>
+    <w:p>
+      <w:pPr>
+        <w:numPr>
+          <w:ilvl w:val="1"/>
+          <w:numId w:val="1007"/>
+        </w:numPr>
+        <w:pStyle w:val="Compact"/>
+      </w:pPr>
+      <w:r>
+        <w:t xml:space="preserve">☐ 1x Hardshell jas (</w:t>
+      </w:r>
+      <w:r>
+        <w:t xml:space="preserve">‘</w:t>
+      </w:r>
+      <w:r>
+        <w:t xml:space="preserve">regenjas</w:t>
+      </w:r>
+      <w:r>
+        <w:t xml:space="preserve">’</w:t>
+      </w:r>
+      <w:r>
+        <w:t xml:space="preserve">) die waterafstotend is</w:t>
+      </w:r>
+    </w:p>
+    <w:p>
+      <w:pPr>
+        <w:numPr>
+          <w:ilvl w:val="1"/>
+          <w:numId w:val="1007"/>
+        </w:numPr>
+        <w:pStyle w:val="Compact"/>
+      </w:pPr>
+      <w:r>
+        <w:t xml:space="preserve">☐ 3x T-shirt; niet kostbaar</w:t>
+      </w:r>
+    </w:p>
+    <w:p>
+      <w:pPr>
+        <w:numPr>
+          <w:ilvl w:val="1"/>
+          <w:numId w:val="1007"/>
+        </w:numPr>
+        <w:pStyle w:val="Compact"/>
+      </w:pPr>
+      <w:r>
+        <w:t xml:space="preserve">☐ 3x onderbroek</w:t>
+      </w:r>
+    </w:p>
+    <w:p>
+      <w:pPr>
+        <w:numPr>
+          <w:ilvl w:val="1"/>
+          <w:numId w:val="1007"/>
+        </w:numPr>
+        <w:pStyle w:val="Compact"/>
+      </w:pPr>
+      <w:r>
+        <w:t xml:space="preserve">☐ 3x paar kousen</w:t>
+      </w:r>
+    </w:p>
+    <w:p>
+      <w:pPr>
+        <w:numPr>
+          <w:ilvl w:val="1"/>
+          <w:numId w:val="1007"/>
+        </w:numPr>
+        <w:pStyle w:val="Compact"/>
+      </w:pPr>
+      <w:r>
+        <w:t xml:space="preserve">☐ Schoenen* [ ]</w:t>
+      </w:r>
+    </w:p>
+    <w:p>
+      <w:pPr>
+        <w:numPr>
+          <w:ilvl w:val="1"/>
+          <w:numId w:val="1007"/>
+        </w:numPr>
+        <w:pStyle w:val="Compact"/>
+      </w:pPr>
+      <w:r>
+        <w:t xml:space="preserve">☐ Reserve schoenen (ouder paar)</w:t>
+      </w:r>
+    </w:p>
+    <w:p>
+      <w:pPr>
+        <w:numPr>
+          <w:ilvl w:val="1"/>
+          <w:numId w:val="1007"/>
+        </w:numPr>
+        <w:pStyle w:val="Compact"/>
+      </w:pPr>
+      <w:r>
+        <w:t xml:space="preserve">☐ 1x badpak/zwembroek/bikini</w:t>
+      </w:r>
+    </w:p>
+    <w:p>
+      <w:pPr>
+        <w:numPr>
+          <w:ilvl w:val="1"/>
+          <w:numId w:val="1007"/>
+        </w:numPr>
+        <w:pStyle w:val="Compact"/>
+      </w:pPr>
+      <w:r>
+        <w:t xml:space="preserve">☐ Extra shortje om in te slapen of pyjama (geen airco in BNB dus lichte slaapkledij)</w:t>
+      </w:r>
+    </w:p>
+    <w:p>
+      <w:pPr>
+        <w:numPr>
+          <w:ilvl w:val="1"/>
+          <w:numId w:val="1007"/>
+        </w:numPr>
+        <w:pStyle w:val="Compact"/>
+      </w:pPr>
+      <w:r>
+        <w:t xml:space="preserve">☐ Een pet om hoofd en ogen te beschermen tegen de zon</w:t>
+      </w:r>
+    </w:p>
+    <w:p>
+      <w:pPr>
+        <w:numPr>
+          <w:ilvl w:val="1"/>
+          <w:numId w:val="1007"/>
+        </w:numPr>
+        <w:pStyle w:val="Compact"/>
+      </w:pPr>
+      <w:r>
+        <w:t xml:space="preserve">☐ Optioneel: zwembril</w:t>
+      </w:r>
+    </w:p>
+    <w:p>
+      <w:pPr>
+        <w:numPr>
+          <w:ilvl w:val="1"/>
+          <w:numId w:val="1007"/>
+        </w:numPr>
+        <w:pStyle w:val="Compact"/>
+      </w:pPr>
+      <w:r>
+        <w:t xml:space="preserve">☐ Optioneel: zonnebril (liever niet; word vaak misplaatst dus pet is beter)</w:t>
+      </w:r>
+    </w:p>
+    <w:p>
+      <w:pPr>
+        <w:numPr>
+          <w:ilvl w:val="0"/>
           <w:numId w:val="1006"/>
         </w:numPr>
         <w:pStyle w:val="Compact"/>
       </w:pPr>
       <w:r>
-        <w:t xml:space="preserve">☐ 1x Korte broek of afritsbroek geschikt voor de zomer</w:t>
-      </w:r>
-    </w:p>
-    <w:p>
-      <w:pPr>
-        <w:numPr>
-          <w:ilvl w:val="1"/>
+        <w:t xml:space="preserve">Accessoires</w:t>
+      </w:r>
+    </w:p>
+    <w:p>
+      <w:pPr>
+        <w:numPr>
+          <w:ilvl w:val="1"/>
+          <w:numId w:val="1008"/>
+        </w:numPr>
+        <w:pStyle w:val="Compact"/>
+      </w:pPr>
+      <w:r>
+        <w:t xml:space="preserve">☐ Haarborstel voor de meisjes</w:t>
+      </w:r>
+    </w:p>
+    <w:p>
+      <w:pPr>
+        <w:numPr>
+          <w:ilvl w:val="1"/>
+          <w:numId w:val="1008"/>
+        </w:numPr>
+        <w:pStyle w:val="Compact"/>
+      </w:pPr>
+      <w:r>
+        <w:t xml:space="preserve">☐ Tandenborstel</w:t>
+      </w:r>
+    </w:p>
+    <w:p>
+      <w:pPr>
+        <w:numPr>
+          <w:ilvl w:val="1"/>
+          <w:numId w:val="1008"/>
+        </w:numPr>
+        <w:pStyle w:val="Compact"/>
+      </w:pPr>
+      <w:r>
+        <w:t xml:space="preserve">☐ Compacte microvezel handdoek (indien geen beschikbaar dan voorzie ik één)</w:t>
+      </w:r>
+    </w:p>
+    <w:p>
+      <w:pPr>
+        <w:numPr>
+          <w:ilvl w:val="1"/>
+          <w:numId w:val="1008"/>
+        </w:numPr>
+        <w:pStyle w:val="Compact"/>
+      </w:pPr>
+      <w:r>
+        <w:t xml:space="preserve">☐ Waterfles</w:t>
+      </w:r>
+    </w:p>
+    <w:p>
+      <w:pPr>
+        <w:numPr>
+          <w:ilvl w:val="0"/>
           <w:numId w:val="1006"/>
         </w:numPr>
         <w:pStyle w:val="Compact"/>
       </w:pPr>
       <w:r>
-        <w:t xml:space="preserve">☐ 1x Trui lange mouwen; geen gebreide of delicate stof.</w:t>
-      </w:r>
-    </w:p>
-    <w:p>
-      <w:pPr>
-        <w:numPr>
-          <w:ilvl w:val="1"/>
-          <w:numId w:val="1006"/>
-        </w:numPr>
-        <w:pStyle w:val="Compact"/>
-      </w:pPr>
-      <w:r>
-        <w:t xml:space="preserve">☐ 1x Hardshell jas (</w:t>
-      </w:r>
-      <w:r>
-        <w:t xml:space="preserve">‘</w:t>
-      </w:r>
-      <w:r>
-        <w:t xml:space="preserve">regenjas</w:t>
-      </w:r>
-      <w:r>
-        <w:t xml:space="preserve">’</w:t>
-      </w:r>
-      <w:r>
-        <w:t xml:space="preserve">) die waterafstotend is</w:t>
-      </w:r>
-    </w:p>
-    <w:p>
-      <w:pPr>
-        <w:numPr>
-          <w:ilvl w:val="1"/>
-          <w:numId w:val="1006"/>
-        </w:numPr>
-        <w:pStyle w:val="Compact"/>
-      </w:pPr>
-      <w:r>
-        <w:t xml:space="preserve">☐ 3x T-shirt; niet kostbaar</w:t>
-      </w:r>
-    </w:p>
-    <w:p>
-      <w:pPr>
-        <w:numPr>
-          <w:ilvl w:val="1"/>
-          <w:numId w:val="1006"/>
-        </w:numPr>
-        <w:pStyle w:val="Compact"/>
-      </w:pPr>
-      <w:r>
-        <w:t xml:space="preserve">☐ 3x onderbroek</w:t>
-      </w:r>
-    </w:p>
-    <w:p>
-      <w:pPr>
-        <w:numPr>
-          <w:ilvl w:val="1"/>
-          <w:numId w:val="1006"/>
-        </w:numPr>
-        <w:pStyle w:val="Compact"/>
-      </w:pPr>
-      <w:r>
-        <w:t xml:space="preserve">☐ 3x paar kousen</w:t>
-      </w:r>
-    </w:p>
-    <w:p>
-      <w:pPr>
-        <w:numPr>
-          <w:ilvl w:val="1"/>
-          <w:numId w:val="1006"/>
-        </w:numPr>
-        <w:pStyle w:val="Compact"/>
-      </w:pPr>
-      <w:r>
-        <w:t xml:space="preserve">☐ Schoenen* [ ]</w:t>
-      </w:r>
-    </w:p>
-    <w:p>
-      <w:pPr>
-        <w:numPr>
-          <w:ilvl w:val="1"/>
-          <w:numId w:val="1006"/>
-        </w:numPr>
-        <w:pStyle w:val="Compact"/>
-      </w:pPr>
-      <w:r>
-        <w:t xml:space="preserve">☐ Reserve schoenen (ouder paar)</w:t>
-      </w:r>
-    </w:p>
-    <w:p>
-      <w:pPr>
-        <w:numPr>
-          <w:ilvl w:val="1"/>
-          <w:numId w:val="1006"/>
-        </w:numPr>
-        <w:pStyle w:val="Compact"/>
-      </w:pPr>
-      <w:r>
-        <w:t xml:space="preserve">☐ 1x badpak/zwembroek/bikini</w:t>
-      </w:r>
-    </w:p>
-    <w:p>
-      <w:pPr>
-        <w:numPr>
-          <w:ilvl w:val="1"/>
-          <w:numId w:val="1006"/>
-        </w:numPr>
-        <w:pStyle w:val="Compact"/>
-      </w:pPr>
-      <w:r>
-        <w:t xml:space="preserve">☐ Extra shortje om in te slapen of pyjama (geen airco in BNB dus lichte slaapkledij)</w:t>
-      </w:r>
-    </w:p>
-    <w:p>
-      <w:pPr>
-        <w:numPr>
-          <w:ilvl w:val="1"/>
-          <w:numId w:val="1006"/>
-        </w:numPr>
-        <w:pStyle w:val="Compact"/>
-      </w:pPr>
-      <w:r>
-        <w:t xml:space="preserve">☐ Een pet om hoofd en ogen te beschermen tegen de zon</w:t>
-      </w:r>
-    </w:p>
-    <w:p>
-      <w:pPr>
-        <w:numPr>
-          <w:ilvl w:val="1"/>
-          <w:numId w:val="1006"/>
-        </w:numPr>
-        <w:pStyle w:val="Compact"/>
-      </w:pPr>
-      <w:r>
-        <w:t xml:space="preserve">☐ Optioneel: zwembril</w:t>
-      </w:r>
-    </w:p>
-    <w:p>
-      <w:pPr>
-        <w:numPr>
-          <w:ilvl w:val="1"/>
-          <w:numId w:val="1006"/>
-        </w:numPr>
-        <w:pStyle w:val="Compact"/>
-      </w:pPr>
-      <w:r>
-        <w:t xml:space="preserve">☐ Optioneel: zonnebril (liever niet; word vaak misplaatst dus pet is beter)</w:t>
-      </w:r>
-    </w:p>
-    <w:p>
-      <w:pPr>
-        <w:numPr>
-          <w:ilvl w:val="0"/>
-          <w:numId w:val="1005"/>
-        </w:numPr>
-        <w:pStyle w:val="Compact"/>
-      </w:pPr>
-      <w:r>
-        <w:t xml:space="preserve">Accessoires</w:t>
-      </w:r>
-    </w:p>
-    <w:p>
-      <w:pPr>
-        <w:numPr>
-          <w:ilvl w:val="1"/>
-          <w:numId w:val="1007"/>
-        </w:numPr>
-        <w:pStyle w:val="Compact"/>
-      </w:pPr>
-      <w:r>
-        <w:t xml:space="preserve">☐ Haarborstel voor de meisjes</w:t>
-      </w:r>
-    </w:p>
-    <w:p>
-      <w:pPr>
-        <w:numPr>
-          <w:ilvl w:val="1"/>
-          <w:numId w:val="1007"/>
-        </w:numPr>
-        <w:pStyle w:val="Compact"/>
-      </w:pPr>
-      <w:r>
-        <w:t xml:space="preserve">☐ Tandenborstel</w:t>
-      </w:r>
-    </w:p>
-    <w:p>
-      <w:pPr>
-        <w:numPr>
-          <w:ilvl w:val="1"/>
-          <w:numId w:val="1007"/>
-        </w:numPr>
-        <w:pStyle w:val="Compact"/>
-      </w:pPr>
-      <w:r>
-        <w:t xml:space="preserve">☐ Compacte microvezel handdoek (indien geen beschikbaar dan voorzie ik één)</w:t>
-      </w:r>
-    </w:p>
-    <w:p>
-      <w:pPr>
-        <w:numPr>
-          <w:ilvl w:val="1"/>
-          <w:numId w:val="1007"/>
-        </w:numPr>
-        <w:pStyle w:val="Compact"/>
-      </w:pPr>
-      <w:r>
-        <w:t xml:space="preserve">☐ Waterfles</w:t>
-      </w:r>
-    </w:p>
-    <w:p>
-      <w:pPr>
-        <w:numPr>
-          <w:ilvl w:val="0"/>
-          <w:numId w:val="1005"/>
-        </w:numPr>
-        <w:pStyle w:val="Compact"/>
-      </w:pPr>
-      <w:r>
         <w:t xml:space="preserve">Overige</w:t>
       </w:r>
     </w:p>
@@ -1595,7 +1643,7 @@
       <w:pPr>
         <w:numPr>
           <w:ilvl w:val="1"/>
-          <w:numId w:val="1008"/>
+          <w:numId w:val="1009"/>
         </w:numPr>
         <w:pStyle w:val="Compact"/>
       </w:pPr>
@@ -1607,7 +1655,7 @@
       <w:pPr>
         <w:numPr>
           <w:ilvl w:val="1"/>
-          <w:numId w:val="1008"/>
+          <w:numId w:val="1009"/>
         </w:numPr>
         <w:pStyle w:val="Compact"/>
       </w:pPr>
@@ -1619,7 +1667,7 @@
       <w:pPr>
         <w:numPr>
           <w:ilvl w:val="1"/>
-          <w:numId w:val="1008"/>
+          <w:numId w:val="1009"/>
         </w:numPr>
         <w:pStyle w:val="Compact"/>
       </w:pPr>
@@ -1631,7 +1679,7 @@
       <w:pPr>
         <w:numPr>
           <w:ilvl w:val="1"/>
-          <w:numId w:val="1008"/>
+          <w:numId w:val="1009"/>
         </w:numPr>
         <w:pStyle w:val="Compact"/>
       </w:pPr>
@@ -1643,7 +1691,7 @@
       <w:pPr>
         <w:numPr>
           <w:ilvl w:val="1"/>
-          <w:numId w:val="1008"/>
+          <w:numId w:val="1009"/>
         </w:numPr>
         <w:pStyle w:val="Compact"/>
       </w:pPr>
@@ -1655,7 +1703,7 @@
       <w:pPr>
         <w:numPr>
           <w:ilvl w:val="1"/>
-          <w:numId w:val="1008"/>
+          <w:numId w:val="1009"/>
         </w:numPr>
         <w:pStyle w:val="Compact"/>
       </w:pPr>
@@ -1667,7 +1715,7 @@
       <w:pPr>
         <w:numPr>
           <w:ilvl w:val="1"/>
-          <w:numId w:val="1008"/>
+          <w:numId w:val="1009"/>
         </w:numPr>
         <w:pStyle w:val="Compact"/>
       </w:pPr>
@@ -1687,7 +1735,7 @@
       <w:pPr>
         <w:numPr>
           <w:ilvl w:val="0"/>
-          <w:numId w:val="1009"/>
+          <w:numId w:val="1010"/>
         </w:numPr>
         <w:pStyle w:val="Compact"/>
       </w:pPr>
@@ -1699,7 +1747,7 @@
       <w:pPr>
         <w:numPr>
           <w:ilvl w:val="0"/>
-          <w:numId w:val="1009"/>
+          <w:numId w:val="1010"/>
         </w:numPr>
         <w:pStyle w:val="Compact"/>
       </w:pPr>
@@ -1711,7 +1759,7 @@
       <w:pPr>
         <w:numPr>
           <w:ilvl w:val="0"/>
-          <w:numId w:val="1009"/>
+          <w:numId w:val="1010"/>
         </w:numPr>
         <w:pStyle w:val="Compact"/>
       </w:pPr>
@@ -1723,7 +1771,7 @@
       <w:pPr>
         <w:numPr>
           <w:ilvl w:val="0"/>
-          <w:numId w:val="1009"/>
+          <w:numId w:val="1010"/>
         </w:numPr>
         <w:pStyle w:val="Compact"/>
       </w:pPr>
@@ -1743,7 +1791,7 @@
       <w:pPr>
         <w:numPr>
           <w:ilvl w:val="0"/>
-          <w:numId w:val="1010"/>
+          <w:numId w:val="1011"/>
         </w:numPr>
         <w:pStyle w:val="Compact"/>
       </w:pPr>
@@ -1755,71 +1803,71 @@
       <w:pPr>
         <w:numPr>
           <w:ilvl w:val="1"/>
+          <w:numId w:val="1012"/>
+        </w:numPr>
+        <w:pStyle w:val="Compact"/>
+      </w:pPr>
+      <w:r>
+        <w:t xml:space="preserve">EHBO kit: aspirine, wondverband, zuurstofwater, ontsmettingsmiddel, …</w:t>
+      </w:r>
+    </w:p>
+    <w:p>
+      <w:pPr>
+        <w:numPr>
+          <w:ilvl w:val="1"/>
+          <w:numId w:val="1012"/>
+        </w:numPr>
+        <w:pStyle w:val="Compact"/>
+      </w:pPr>
+      <w:r>
+        <w:t xml:space="preserve">Zonnecrème factor 50</w:t>
+      </w:r>
+    </w:p>
+    <w:p>
+      <w:pPr>
+        <w:numPr>
+          <w:ilvl w:val="0"/>
           <w:numId w:val="1011"/>
         </w:numPr>
         <w:pStyle w:val="Compact"/>
       </w:pPr>
       <w:r>
-        <w:t xml:space="preserve">EHBO kit: aspirine, wondverband, zuurstofwater, ontsmettingsmiddel, …</w:t>
-      </w:r>
-    </w:p>
-    <w:p>
-      <w:pPr>
-        <w:numPr>
-          <w:ilvl w:val="1"/>
+        <w:t xml:space="preserve">Organisatie</w:t>
+      </w:r>
+    </w:p>
+    <w:p>
+      <w:pPr>
+        <w:numPr>
+          <w:ilvl w:val="1"/>
+          <w:numId w:val="1013"/>
+        </w:numPr>
+        <w:pStyle w:val="Compact"/>
+      </w:pPr>
+      <w:r>
+        <w:t xml:space="preserve">Plastic zakken groot en klein</w:t>
+      </w:r>
+    </w:p>
+    <w:p>
+      <w:pPr>
+        <w:numPr>
+          <w:ilvl w:val="1"/>
+          <w:numId w:val="1013"/>
+        </w:numPr>
+        <w:pStyle w:val="Compact"/>
+      </w:pPr>
+      <w:r>
+        <w:t xml:space="preserve">Klein beetje wasmiddel</w:t>
+      </w:r>
+    </w:p>
+    <w:p>
+      <w:pPr>
+        <w:numPr>
+          <w:ilvl w:val="0"/>
           <w:numId w:val="1011"/>
         </w:numPr>
         <w:pStyle w:val="Compact"/>
       </w:pPr>
       <w:r>
-        <w:t xml:space="preserve">Zonnecrème factor 50</w:t>
-      </w:r>
-    </w:p>
-    <w:p>
-      <w:pPr>
-        <w:numPr>
-          <w:ilvl w:val="0"/>
-          <w:numId w:val="1010"/>
-        </w:numPr>
-        <w:pStyle w:val="Compact"/>
-      </w:pPr>
-      <w:r>
-        <w:t xml:space="preserve">Organisatie</w:t>
-      </w:r>
-    </w:p>
-    <w:p>
-      <w:pPr>
-        <w:numPr>
-          <w:ilvl w:val="1"/>
-          <w:numId w:val="1012"/>
-        </w:numPr>
-        <w:pStyle w:val="Compact"/>
-      </w:pPr>
-      <w:r>
-        <w:t xml:space="preserve">Plastic zakken groot en klein</w:t>
-      </w:r>
-    </w:p>
-    <w:p>
-      <w:pPr>
-        <w:numPr>
-          <w:ilvl w:val="1"/>
-          <w:numId w:val="1012"/>
-        </w:numPr>
-        <w:pStyle w:val="Compact"/>
-      </w:pPr>
-      <w:r>
-        <w:t xml:space="preserve">Klein beetje wasmiddel</w:t>
-      </w:r>
-    </w:p>
-    <w:p>
-      <w:pPr>
-        <w:numPr>
-          <w:ilvl w:val="0"/>
-          <w:numId w:val="1010"/>
-        </w:numPr>
-        <w:pStyle w:val="Compact"/>
-      </w:pPr>
-      <w:r>
         <w:t xml:space="preserve">Voeding</w:t>
       </w:r>
     </w:p>
@@ -1827,7 +1875,7 @@
       <w:pPr>
         <w:numPr>
           <w:ilvl w:val="1"/>
-          <w:numId w:val="1013"/>
+          <w:numId w:val="1014"/>
         </w:numPr>
         <w:pStyle w:val="Compact"/>
       </w:pPr>
@@ -1839,7 +1887,7 @@
       <w:pPr>
         <w:numPr>
           <w:ilvl w:val="1"/>
-          <w:numId w:val="1013"/>
+          <w:numId w:val="1014"/>
         </w:numPr>
         <w:pStyle w:val="Compact"/>
       </w:pPr>
@@ -1851,7 +1899,7 @@
       <w:pPr>
         <w:numPr>
           <w:ilvl w:val="1"/>
-          <w:numId w:val="1013"/>
+          <w:numId w:val="1014"/>
         </w:numPr>
         <w:pStyle w:val="Compact"/>
       </w:pPr>
@@ -1863,7 +1911,7 @@
       <w:pPr>
         <w:numPr>
           <w:ilvl w:val="1"/>
-          <w:numId w:val="1013"/>
+          <w:numId w:val="1014"/>
         </w:numPr>
         <w:pStyle w:val="Compact"/>
       </w:pPr>
@@ -1875,7 +1923,7 @@
       <w:pPr>
         <w:numPr>
           <w:ilvl w:val="0"/>
-          <w:numId w:val="1010"/>
+          <w:numId w:val="1011"/>
         </w:numPr>
         <w:pStyle w:val="Compact"/>
       </w:pPr>
@@ -1887,7 +1935,7 @@
       <w:pPr>
         <w:numPr>
           <w:ilvl w:val="1"/>
-          <w:numId w:val="1014"/>
+          <w:numId w:val="1015"/>
         </w:numPr>
         <w:pStyle w:val="Compact"/>
       </w:pPr>
@@ -1899,7 +1947,7 @@
       <w:pPr>
         <w:numPr>
           <w:ilvl w:val="1"/>
-          <w:numId w:val="1014"/>
+          <w:numId w:val="1015"/>
         </w:numPr>
         <w:pStyle w:val="Compact"/>
       </w:pPr>
@@ -1911,7 +1959,7 @@
       <w:pPr>
         <w:numPr>
           <w:ilvl w:val="1"/>
-          <w:numId w:val="1014"/>
+          <w:numId w:val="1015"/>
         </w:numPr>
         <w:pStyle w:val="Compact"/>
       </w:pPr>
@@ -1923,7 +1971,7 @@
       <w:pPr>
         <w:numPr>
           <w:ilvl w:val="1"/>
-          <w:numId w:val="1014"/>
+          <w:numId w:val="1015"/>
         </w:numPr>
         <w:pStyle w:val="Compact"/>
       </w:pPr>
@@ -1935,7 +1983,7 @@
       <w:pPr>
         <w:numPr>
           <w:ilvl w:val="0"/>
-          <w:numId w:val="1010"/>
+          <w:numId w:val="1011"/>
         </w:numPr>
         <w:pStyle w:val="Compact"/>
       </w:pPr>
@@ -1947,7 +1995,7 @@
       <w:pPr>
         <w:numPr>
           <w:ilvl w:val="1"/>
-          <w:numId w:val="1015"/>
+          <w:numId w:val="1016"/>
         </w:numPr>
         <w:pStyle w:val="Compact"/>
       </w:pPr>
@@ -1959,7 +2007,7 @@
       <w:pPr>
         <w:numPr>
           <w:ilvl w:val="1"/>
-          <w:numId w:val="1015"/>
+          <w:numId w:val="1016"/>
         </w:numPr>
         <w:pStyle w:val="Compact"/>
       </w:pPr>
@@ -1971,7 +2019,7 @@
       <w:pPr>
         <w:numPr>
           <w:ilvl w:val="1"/>
-          <w:numId w:val="1015"/>
+          <w:numId w:val="1016"/>
         </w:numPr>
         <w:pStyle w:val="Compact"/>
       </w:pPr>
@@ -1983,7 +2031,7 @@
       <w:pPr>
         <w:numPr>
           <w:ilvl w:val="1"/>
-          <w:numId w:val="1015"/>
+          <w:numId w:val="1016"/>
         </w:numPr>
         <w:pStyle w:val="Compact"/>
       </w:pPr>
@@ -1995,7 +2043,7 @@
       <w:pPr>
         <w:numPr>
           <w:ilvl w:val="1"/>
-          <w:numId w:val="1015"/>
+          <w:numId w:val="1016"/>
         </w:numPr>
         <w:pStyle w:val="Compact"/>
       </w:pPr>
@@ -2003,8 +2051,8 @@
         <w:t xml:space="preserve">Powerbank</w:t>
       </w:r>
     </w:p>
-    <w:bookmarkEnd w:id="33"/>
-    <w:bookmarkStart w:id="35" w:name="extra-informatie"/>
+    <w:bookmarkEnd w:id="37"/>
+    <w:bookmarkStart w:id="39" w:name="extra-informatie"/>
     <w:p>
       <w:pPr>
         <w:pStyle w:val="Heading2"/>
@@ -2017,7 +2065,7 @@
       <w:pPr>
         <w:numPr>
           <w:ilvl w:val="0"/>
-          <w:numId w:val="1016"/>
+          <w:numId w:val="1017"/>
         </w:numPr>
         <w:pStyle w:val="Compact"/>
       </w:pPr>
@@ -2029,7 +2077,7 @@
       <w:pPr>
         <w:numPr>
           <w:ilvl w:val="0"/>
-          <w:numId w:val="1016"/>
+          <w:numId w:val="1017"/>
         </w:numPr>
         <w:pStyle w:val="Compact"/>
       </w:pPr>
@@ -2041,7 +2089,7 @@
       <w:pPr>
         <w:numPr>
           <w:ilvl w:val="0"/>
-          <w:numId w:val="1016"/>
+          <w:numId w:val="1017"/>
         </w:numPr>
         <w:pStyle w:val="Compact"/>
       </w:pPr>
@@ -2053,7 +2101,7 @@
       <w:pPr>
         <w:numPr>
           <w:ilvl w:val="0"/>
-          <w:numId w:val="1016"/>
+          <w:numId w:val="1017"/>
         </w:numPr>
         <w:pStyle w:val="Compact"/>
       </w:pPr>
@@ -2065,7 +2113,7 @@
       <w:pPr>
         <w:numPr>
           <w:ilvl w:val="0"/>
-          <w:numId w:val="1016"/>
+          <w:numId w:val="1017"/>
         </w:numPr>
         <w:pStyle w:val="Compact"/>
       </w:pPr>
@@ -2077,7 +2125,7 @@
       <w:pPr>
         <w:numPr>
           <w:ilvl w:val="0"/>
-          <w:numId w:val="1016"/>
+          <w:numId w:val="1017"/>
         </w:numPr>
         <w:pStyle w:val="Compact"/>
       </w:pPr>
@@ -2089,7 +2137,7 @@
       <w:pPr>
         <w:numPr>
           <w:ilvl w:val="0"/>
-          <w:numId w:val="1016"/>
+          <w:numId w:val="1017"/>
         </w:numPr>
         <w:pStyle w:val="Compact"/>
       </w:pPr>
@@ -2101,7 +2149,7 @@
       <w:pPr>
         <w:numPr>
           <w:ilvl w:val="0"/>
-          <w:numId w:val="1016"/>
+          <w:numId w:val="1017"/>
         </w:numPr>
         <w:pStyle w:val="Compact"/>
       </w:pPr>
@@ -2111,7 +2159,7 @@
       <w:r>
         <w:t xml:space="preserve"> </w:t>
       </w:r>
-      <w:hyperlink r:id="rId34">
+      <w:hyperlink r:id="rId38">
         <w:r>
           <w:rPr>
             <w:rStyle w:val="Hyperlink"/>
@@ -2123,8 +2171,8 @@
         <w:t xml:space="preserve">.</w:t>
       </w:r>
     </w:p>
-    <w:bookmarkEnd w:id="35"/>
-    <w:bookmarkEnd w:id="36"/>
+    <w:bookmarkEnd w:id="39"/>
+    <w:bookmarkEnd w:id="40"/>
     <w:sectPr/>
   </w:body>
 </w:document>
@@ -2356,6 +2404,9 @@
     <w:abstractNumId w:val="991"/>
   </w:num>
   <w:num w:numId="1016">
+    <w:abstractNumId w:val="991"/>
+  </w:num>
+  <w:num w:numId="1017">
     <w:abstractNumId w:val="991"/>
   </w:num>
 </w:numbering>

--- a/README.docx
+++ b/README.docx
@@ -1205,6 +1205,50 @@
         </w:tc>
       </w:tr>
     </w:tbl>
+    <w:p>
+      <w:pPr>
+        <w:pStyle w:val="BodyText"/>
+      </w:pPr>
+      <w:r>
+        <w:t xml:space="preserve">Voor de betaling kun je de QR codes scannen met de bank app (niet met de camera app!).</w:t>
+      </w:r>
+      <w:r>
+        <w:t xml:space="preserve"> </w:t>
+      </w:r>
+      <w:r>
+        <w:t xml:space="preserve">Alternatief is juiste bedrag storten op:</w:t>
+      </w:r>
+      <w:r>
+        <w:t xml:space="preserve"> </w:t>
+      </w:r>
+      <w:r>
+        <w:rPr>
+          <w:rStyle w:val="VerbatimChar"/>
+        </w:rPr>
+        <w:t xml:space="preserve">BE92 7795 9319 2723</w:t>
+      </w:r>
+      <w:r>
+        <w:t xml:space="preserve"> </w:t>
+      </w:r>
+      <w:r>
+        <w:t xml:space="preserve">met mededeling</w:t>
+      </w:r>
+      <w:r>
+        <w:t xml:space="preserve"> </w:t>
+      </w:r>
+      <w:r>
+        <w:t xml:space="preserve">‘</w:t>
+      </w:r>
+      <w:r>
+        <w:t xml:space="preserve">Betaling 3 daagse</w:t>
+      </w:r>
+      <w:r>
+        <w:t xml:space="preserve">’</w:t>
+      </w:r>
+      <w:r>
+        <w:t xml:space="preserve">.</w:t>
+      </w:r>
+    </w:p>
     <w:p>
       <w:pPr>
         <w:pStyle w:val="BodyText"/>
@@ -1329,44 +1373,6 @@
       </w:pPr>
       <w:r>
         <w:t xml:space="preserve">payment-182</w:t>
-      </w:r>
-    </w:p>
-    <w:p>
-      <w:pPr>
-        <w:pStyle w:val="BodyText"/>
-      </w:pPr>
-      <w:r>
-        <w:t xml:space="preserve">Alternatief is juiste bedrag storten op:</w:t>
-      </w:r>
-      <w:r>
-        <w:t xml:space="preserve"> </w:t>
-      </w:r>
-      <w:r>
-        <w:rPr>
-          <w:rStyle w:val="VerbatimChar"/>
-        </w:rPr>
-        <w:t xml:space="preserve">BE92 7795 9319 2723</w:t>
-      </w:r>
-      <w:r>
-        <w:t xml:space="preserve"> </w:t>
-      </w:r>
-      <w:r>
-        <w:t xml:space="preserve">met mededeling</w:t>
-      </w:r>
-      <w:r>
-        <w:t xml:space="preserve"> </w:t>
-      </w:r>
-      <w:r>
-        <w:t xml:space="preserve">‘</w:t>
-      </w:r>
-      <w:r>
-        <w:t xml:space="preserve">Betaling 3 daagse</w:t>
-      </w:r>
-      <w:r>
-        <w:t xml:space="preserve">’</w:t>
-      </w:r>
-      <w:r>
-        <w:t xml:space="preserve">.</w:t>
       </w:r>
     </w:p>
     <w:bookmarkEnd w:id="36"/>

--- a/README.docx
+++ b/README.docx
@@ -47,13 +47,13 @@
         <w:t xml:space="preserve">3 daagse trip: 15/08, 16/08 en 17/08.</w:t>
       </w:r>
     </w:p>
-    <w:bookmarkStart w:id="22" w:name="pratkisch"/>
+    <w:bookmarkStart w:id="22" w:name="praktisch"/>
     <w:p>
       <w:pPr>
         <w:pStyle w:val="Heading2"/>
       </w:pPr>
       <w:r>
-        <w:t xml:space="preserve">Pratkisch</w:t>
+        <w:t xml:space="preserve">Praktisch</w:t>
       </w:r>
     </w:p>
     <w:p>
